--- a/bfk_pruyom/Анкети/Бугаєць Андрій Анатолійович Id_38.docx
+++ b/bfk_pruyom/Анкети/Бугаєць Андрій Анатолійович Id_38.docx
@@ -765,35 +765,35 @@
           <w:rFonts w:ascii="Times New Roman" w:hAnsi="Times New Roman" w:cs="Times New Roman"/>
           <w:sz w:val="28"/>
         </w:rPr>
+        <w:t>- Інтернет (Соціальні мережі або веб-сайт коледжу)</w:t>
+      </w:r>
+      <w:r>
+        <w:rPr>
+          <w:rFonts w:ascii="Times New Roman" w:hAnsi="Times New Roman" w:cs="Times New Roman"/>
+          <w:sz w:val="28"/>
+        </w:rPr>
+        <w:br/>
+      </w:r>
+      <w:r>
+        <w:rPr>
+          <w:rFonts w:ascii="Times New Roman" w:hAnsi="Times New Roman" w:cs="Times New Roman"/>
+          <w:sz w:val="28"/>
+        </w:rPr>
+        <w:t>- Мої друзі навчаються (навчалися) в коледжі</w:t>
+      </w:r>
+      <w:r>
+        <w:rPr>
+          <w:rFonts w:ascii="Times New Roman" w:hAnsi="Times New Roman" w:cs="Times New Roman"/>
+          <w:sz w:val="28"/>
+        </w:rPr>
+        <w:br/>
+      </w:r>
+      <w:r>
+        <w:rPr>
+          <w:rFonts w:ascii="Times New Roman" w:hAnsi="Times New Roman" w:cs="Times New Roman"/>
+          <w:sz w:val="28"/>
+        </w:rPr>
         <w:t>- Від батьків та родичів</w:t>
-      </w:r>
-      <w:r>
-        <w:rPr>
-          <w:rFonts w:ascii="Times New Roman" w:hAnsi="Times New Roman" w:cs="Times New Roman"/>
-          <w:sz w:val="28"/>
-        </w:rPr>
-        <w:br/>
-      </w:r>
-      <w:r>
-        <w:rPr>
-          <w:rFonts w:ascii="Times New Roman" w:hAnsi="Times New Roman" w:cs="Times New Roman"/>
-          <w:sz w:val="28"/>
-        </w:rPr>
-        <w:t>- Мої друзі навчаються (навчалися) в коледжі</w:t>
-      </w:r>
-      <w:r>
-        <w:rPr>
-          <w:rFonts w:ascii="Times New Roman" w:hAnsi="Times New Roman" w:cs="Times New Roman"/>
-          <w:sz w:val="28"/>
-        </w:rPr>
-        <w:br/>
-      </w:r>
-      <w:r>
-        <w:rPr>
-          <w:rFonts w:ascii="Times New Roman" w:hAnsi="Times New Roman" w:cs="Times New Roman"/>
-          <w:sz w:val="28"/>
-        </w:rPr>
-        <w:t>- Інтернет (Соціальні мережі або веб-сайт коледжу)</w:t>
       </w:r>
     </w:p>
     <w:p>
